--- a/intranet/pre-employment-screening-and-vetting-of-external-candidates-faqs.docx
+++ b/intranet/pre-employment-screening-and-vetting-of-external-candidates-faqs.docx
@@ -2,18 +2,17 @@
 <file path=word/document.xml><?xml version="1.0" encoding="utf-8"?>
 <w:document xmlns:w="http://schemas.openxmlformats.org/wordprocessingml/2006/main" xmlns:m="http://schemas.openxmlformats.org/officeDocument/2006/math" xmlns:r="http://schemas.openxmlformats.org/officeDocument/2006/relationships" xmlns:o="urn:schemas-microsoft-com:office:office" xmlns:v="urn:schemas-microsoft-com:vml" xmlns:w10="urn:schemas-microsoft-com:office:word" xmlns:a="http://schemas.openxmlformats.org/drawingml/2006/main" xmlns:pic="http://schemas.openxmlformats.org/drawingml/2006/picture" xmlns:wp="http://schemas.openxmlformats.org/drawingml/2006/wordprocessingDrawing">
   <w:body>
-    <w:bookmarkStart w:id="59" w:name="X6b35dbd7284cbabc56378b47c6e2ce6f01414c6"/>
-    <w:p>
-      <w:pPr>
-        <w:pStyle w:val="Heading1"/>
-      </w:pPr>
-      <w:r>
-        <w:t xml:space="preserve">Pre-Employment Screening and Vetting of External Candidates - FAQs</w:t>
-      </w:r>
-    </w:p>
     <w:p>
       <w:pPr>
         <w:pStyle w:val="FirstParagraph"/>
+      </w:pPr>
+      <w:r>
+        <w:t xml:space="preserve">#Pre-Employment Screening and Vetting of External Candidates - FAQs</w:t>
+      </w:r>
+    </w:p>
+    <w:p>
+      <w:pPr>
+        <w:pStyle w:val="BodyText"/>
       </w:pPr>
       <w:r>
         <w:t xml:space="preserve">This document describes pre-employment screening and National Security Vetting when recruiting External Candidates.</w:t>
@@ -72,28 +71,25 @@
         </w:r>
       </w:hyperlink>
     </w:p>
-    <w:bookmarkStart w:id="22" w:name="X6cc43910d8151ce413155513b1cbfebe884c64e"/>
-    <w:p>
-      <w:pPr>
-        <w:pStyle w:val="Heading2"/>
-      </w:pPr>
-      <w:r>
-        <w:t xml:space="preserve">Section 1: Pre-employment screening for directly employed staff</w:t>
-      </w:r>
-    </w:p>
-    <w:bookmarkEnd w:id="22"/>
-    <w:bookmarkStart w:id="24" w:name="q1.-what-is-pre-employment-screening"/>
-    <w:p>
-      <w:pPr>
-        <w:pStyle w:val="Heading2"/>
-      </w:pPr>
-      <w:r>
-        <w:t xml:space="preserve">Q1. What is pre-employment screening?</w:t>
-      </w:r>
-    </w:p>
-    <w:p>
-      <w:pPr>
-        <w:pStyle w:val="FirstParagraph"/>
+    <w:p>
+      <w:pPr>
+        <w:pStyle w:val="BodyText"/>
+      </w:pPr>
+      <w:r>
+        <w:t xml:space="preserve">##Section 1: Pre-employment screening for directly employed staff</w:t>
+      </w:r>
+    </w:p>
+    <w:p>
+      <w:pPr>
+        <w:pStyle w:val="BodyText"/>
+      </w:pPr>
+      <w:r>
+        <w:t xml:space="preserve">##Q1. What is pre-employment screening?</w:t>
+      </w:r>
+    </w:p>
+    <w:p>
+      <w:pPr>
+        <w:pStyle w:val="BodyText"/>
       </w:pPr>
       <w:r>
         <w:t xml:space="preserve">Pre-employment screening involves a series of checks to help us make informed decisions about the suitability of people to work for the Ministry of Justice (MoJ) and its agencies. These checks ensure:</w:t>
@@ -177,7 +173,7 @@
       <w:r>
         <w:t xml:space="preserve"> </w:t>
       </w:r>
-      <w:hyperlink r:id="rId23">
+      <w:hyperlink r:id="rId22">
         <w:r>
           <w:rPr>
             <w:rStyle w:val="Hyperlink"/>
@@ -192,14 +188,104 @@
         <w:t xml:space="preserve">is separate and additional to pre-employment screening checks.</w:t>
       </w:r>
     </w:p>
-    <w:bookmarkEnd w:id="24"/>
-    <w:bookmarkStart w:id="25" w:name="q2.-what-is-bpss"/>
-    <w:p>
-      <w:pPr>
-        <w:pStyle w:val="Heading2"/>
-      </w:pPr>
-      <w:r>
-        <w:t xml:space="preserve">Q2. What is BPSS?</w:t>
+    <w:p>
+      <w:pPr>
+        <w:pStyle w:val="BodyText"/>
+      </w:pPr>
+      <w:r>
+        <w:t xml:space="preserve">##Q2. What is BPSS?</w:t>
+      </w:r>
+    </w:p>
+    <w:p>
+      <w:pPr>
+        <w:pStyle w:val="BodyText"/>
+      </w:pPr>
+      <w:r>
+        <w:t xml:space="preserve">Baseline Personnel Security Standard (BPSS) is the minimum level of clearance for all people working across the Civil Service. A BPSS check comprises of the following components or checks:</w:t>
+      </w:r>
+    </w:p>
+    <w:p>
+      <w:pPr>
+        <w:numPr>
+          <w:ilvl w:val="0"/>
+          <w:numId w:val="1002"/>
+        </w:numPr>
+        <w:pStyle w:val="Compact"/>
+      </w:pPr>
+      <w:r>
+        <w:t xml:space="preserve">Confirmation of right to work in the UK.</w:t>
+      </w:r>
+    </w:p>
+    <w:p>
+      <w:pPr>
+        <w:numPr>
+          <w:ilvl w:val="0"/>
+          <w:numId w:val="1002"/>
+        </w:numPr>
+        <w:pStyle w:val="Compact"/>
+      </w:pPr>
+      <w:r>
+        <w:t xml:space="preserve">Confirmation of ID and address.</w:t>
+      </w:r>
+    </w:p>
+    <w:p>
+      <w:pPr>
+        <w:numPr>
+          <w:ilvl w:val="0"/>
+          <w:numId w:val="1002"/>
+        </w:numPr>
+        <w:pStyle w:val="Compact"/>
+      </w:pPr>
+      <w:r>
+        <w:t xml:space="preserve">Eligibility.</w:t>
+      </w:r>
+    </w:p>
+    <w:p>
+      <w:pPr>
+        <w:numPr>
+          <w:ilvl w:val="0"/>
+          <w:numId w:val="1002"/>
+        </w:numPr>
+        <w:pStyle w:val="Compact"/>
+      </w:pPr>
+      <w:r>
+        <w:t xml:space="preserve">Criminal convictions.</w:t>
+      </w:r>
+    </w:p>
+    <w:p>
+      <w:pPr>
+        <w:numPr>
+          <w:ilvl w:val="0"/>
+          <w:numId w:val="1002"/>
+        </w:numPr>
+        <w:pStyle w:val="Compact"/>
+      </w:pPr>
+      <w:r>
+        <w:t xml:space="preserve">Employment history.</w:t>
+      </w:r>
+    </w:p>
+    <w:p>
+      <w:pPr>
+        <w:numPr>
+          <w:ilvl w:val="0"/>
+          <w:numId w:val="1002"/>
+        </w:numPr>
+        <w:pStyle w:val="Compact"/>
+      </w:pPr>
+      <w:r>
+        <w:t xml:space="preserve">Counter-signatory reference (where relevant).</w:t>
+      </w:r>
+    </w:p>
+    <w:p>
+      <w:pPr>
+        <w:numPr>
+          <w:ilvl w:val="0"/>
+          <w:numId w:val="1002"/>
+        </w:numPr>
+        <w:pStyle w:val="Compact"/>
+      </w:pPr>
+      <w:r>
+        <w:t xml:space="preserve">Health check (where relevant).</w:t>
       </w:r>
     </w:p>
     <w:p>
@@ -207,106 +293,12 @@
         <w:pStyle w:val="FirstParagraph"/>
       </w:pPr>
       <w:r>
-        <w:t xml:space="preserve">Baseline Personnel Security Standard (BPSS) is the minimum level of clearance for all people working across the Civil Service. A BPSS check comprises of the following components or checks:</w:t>
-      </w:r>
-    </w:p>
-    <w:p>
-      <w:pPr>
-        <w:numPr>
-          <w:ilvl w:val="0"/>
-          <w:numId w:val="1002"/>
-        </w:numPr>
-        <w:pStyle w:val="Compact"/>
-      </w:pPr>
-      <w:r>
-        <w:t xml:space="preserve">Confirmation of right to work in the UK.</w:t>
-      </w:r>
-    </w:p>
-    <w:p>
-      <w:pPr>
-        <w:numPr>
-          <w:ilvl w:val="0"/>
-          <w:numId w:val="1002"/>
-        </w:numPr>
-        <w:pStyle w:val="Compact"/>
-      </w:pPr>
-      <w:r>
-        <w:t xml:space="preserve">Confirmation of ID and address.</w:t>
-      </w:r>
-    </w:p>
-    <w:p>
-      <w:pPr>
-        <w:numPr>
-          <w:ilvl w:val="0"/>
-          <w:numId w:val="1002"/>
-        </w:numPr>
-        <w:pStyle w:val="Compact"/>
-      </w:pPr>
-      <w:r>
-        <w:t xml:space="preserve">Eligibility.</w:t>
-      </w:r>
-    </w:p>
-    <w:p>
-      <w:pPr>
-        <w:numPr>
-          <w:ilvl w:val="0"/>
-          <w:numId w:val="1002"/>
-        </w:numPr>
-        <w:pStyle w:val="Compact"/>
-      </w:pPr>
-      <w:r>
-        <w:t xml:space="preserve">Criminal convictions.</w:t>
-      </w:r>
-    </w:p>
-    <w:p>
-      <w:pPr>
-        <w:numPr>
-          <w:ilvl w:val="0"/>
-          <w:numId w:val="1002"/>
-        </w:numPr>
-        <w:pStyle w:val="Compact"/>
-      </w:pPr>
-      <w:r>
-        <w:t xml:space="preserve">Employment history.</w:t>
-      </w:r>
-    </w:p>
-    <w:p>
-      <w:pPr>
-        <w:numPr>
-          <w:ilvl w:val="0"/>
-          <w:numId w:val="1002"/>
-        </w:numPr>
-        <w:pStyle w:val="Compact"/>
-      </w:pPr>
-      <w:r>
-        <w:t xml:space="preserve">Counter-signatory reference (where relevant).</w:t>
-      </w:r>
-    </w:p>
-    <w:p>
-      <w:pPr>
-        <w:numPr>
-          <w:ilvl w:val="0"/>
-          <w:numId w:val="1002"/>
-        </w:numPr>
-        <w:pStyle w:val="Compact"/>
-      </w:pPr>
-      <w:r>
-        <w:t xml:space="preserve">Health check (where relevant).</w:t>
-      </w:r>
-    </w:p>
-    <w:bookmarkEnd w:id="25"/>
-    <w:bookmarkStart w:id="26" w:name="X74838f09e3688ef26ad5ad5508f58d6c13e62f7"/>
-    <w:p>
-      <w:pPr>
-        <w:pStyle w:val="Heading2"/>
-      </w:pPr>
-      <w:r>
-        <w:t xml:space="preserve">Q3. How does the vacancy manager know what level of clearance a role requires?</w:t>
-      </w:r>
-    </w:p>
-    <w:p>
-      <w:pPr>
-        <w:pStyle w:val="FirstParagraph"/>
+        <w:t xml:space="preserve">##Q3. How does the vacancy manager know what level of clearance a role requires?</w:t>
+      </w:r>
+    </w:p>
+    <w:p>
+      <w:pPr>
+        <w:pStyle w:val="BodyText"/>
       </w:pPr>
       <w:r>
         <w:t xml:space="preserve">Vacancy managers</w:t>
@@ -338,7 +330,7 @@
       <w:r>
         <w:t xml:space="preserve"> </w:t>
       </w:r>
-      <w:hyperlink r:id="rId23">
+      <w:hyperlink r:id="rId22">
         <w:r>
           <w:rPr>
             <w:rStyle w:val="Hyperlink"/>
@@ -350,32 +342,28 @@
         <w:t xml:space="preserve">.</w:t>
       </w:r>
     </w:p>
-    <w:bookmarkEnd w:id="26"/>
-    <w:bookmarkStart w:id="27" w:name="X163a56187c22b2aa26576918550cde5420f310a"/>
-    <w:p>
-      <w:pPr>
-        <w:pStyle w:val="Heading2"/>
-      </w:pPr>
-      <w:r>
-        <w:t xml:space="preserve">Q4. What is the process for completing pre-employment checks?</w:t>
-      </w:r>
-    </w:p>
-    <w:p>
-      <w:pPr>
-        <w:pStyle w:val="FirstParagraph"/>
+    <w:p>
+      <w:pPr>
+        <w:pStyle w:val="BodyText"/>
+      </w:pPr>
+      <w:r>
+        <w:t xml:space="preserve">##Q4. What is the process for completing pre-employment checks?</w:t>
+      </w:r>
+    </w:p>
+    <w:p>
+      <w:pPr>
+        <w:pStyle w:val="BodyText"/>
       </w:pPr>
       <w:r>
         <w:t xml:space="preserve">This depends on how the candidate is being recruited, and their level in the organisation.</w:t>
       </w:r>
     </w:p>
-    <w:bookmarkEnd w:id="27"/>
-    <w:bookmarkStart w:id="28" w:name="X8166a2e317ff164fbfdcb8b2ac5d29c3c2f8aa3"/>
-    <w:p>
-      <w:pPr>
-        <w:pStyle w:val="Heading2"/>
-      </w:pPr>
-      <w:r>
-        <w:t xml:space="preserve">Bands A-F (non-SCS) recruited through fair and open recruitment</w:t>
+    <w:p>
+      <w:pPr>
+        <w:pStyle w:val="BodyText"/>
+      </w:pPr>
+      <w:r>
+        <w:t xml:space="preserve">##Bands A-F (non-SCS) recruited through fair and open recruitment</w:t>
       </w:r>
     </w:p>
     <w:p>
@@ -470,14 +458,12 @@
         <w:t xml:space="preserve">If NSV is required for the role (as indicated by the vacancy manager in the advert), SSCL also sends a link to the candidate so they can complete an on-line security questionnaire on the NSVS portal.</w:t>
       </w:r>
     </w:p>
-    <w:bookmarkEnd w:id="28"/>
-    <w:bookmarkStart w:id="29" w:name="scs-grades"/>
-    <w:p>
-      <w:pPr>
-        <w:pStyle w:val="Heading2"/>
-      </w:pPr>
-      <w:r>
-        <w:t xml:space="preserve">SCS Grades</w:t>
+    <w:p>
+      <w:pPr>
+        <w:pStyle w:val="FirstParagraph"/>
+      </w:pPr>
+      <w:r>
+        <w:t xml:space="preserve">##SCS Grades</w:t>
       </w:r>
     </w:p>
     <w:p>
@@ -540,19 +526,17 @@
         <w:t xml:space="preserve">Once SSCL processes the CRF Form, a link is sent to the candidate by email to complete the required security checks on the NSVS portal.</w:t>
       </w:r>
     </w:p>
-    <w:bookmarkEnd w:id="29"/>
-    <w:bookmarkStart w:id="30" w:name="non-directly-employed-staff"/>
-    <w:p>
-      <w:pPr>
-        <w:pStyle w:val="Heading2"/>
-      </w:pPr>
-      <w:r>
-        <w:t xml:space="preserve">Non-directly employed staff</w:t>
-      </w:r>
-    </w:p>
     <w:p>
       <w:pPr>
         <w:pStyle w:val="FirstParagraph"/>
+      </w:pPr>
+      <w:r>
+        <w:t xml:space="preserve">##Non-directly employed staff</w:t>
+      </w:r>
+    </w:p>
+    <w:p>
+      <w:pPr>
+        <w:pStyle w:val="BodyText"/>
       </w:pPr>
       <w:r>
         <w:t xml:space="preserve">See</w:t>
@@ -572,14 +556,100 @@
         <w:t xml:space="preserve">.</w:t>
       </w:r>
     </w:p>
-    <w:bookmarkEnd w:id="30"/>
-    <w:bookmarkStart w:id="31" w:name="X54e84fe424b114954862faaa2c203e94fa9cd97"/>
-    <w:p>
-      <w:pPr>
-        <w:pStyle w:val="Heading2"/>
-      </w:pPr>
-      <w:r>
-        <w:t xml:space="preserve">Q5. How long do the pre-employment and vetting checks take?</w:t>
+    <w:p>
+      <w:pPr>
+        <w:pStyle w:val="BodyText"/>
+      </w:pPr>
+      <w:r>
+        <w:t xml:space="preserve">##Q5. How long do the pre-employment and vetting checks take?</w:t>
+      </w:r>
+    </w:p>
+    <w:p>
+      <w:pPr>
+        <w:pStyle w:val="BodyText"/>
+      </w:pPr>
+      <w:r>
+        <w:t xml:space="preserve">Any clearances can involve multiple teams and depend on the level of check.</w:t>
+      </w:r>
+    </w:p>
+    <w:p>
+      <w:pPr>
+        <w:pStyle w:val="BodyText"/>
+      </w:pPr>
+      <w:r>
+        <w:t xml:space="preserve">If all information and the correct documents have been provided, the average time for the checks to be completed is:</w:t>
+      </w:r>
+    </w:p>
+    <w:p>
+      <w:pPr>
+        <w:numPr>
+          <w:ilvl w:val="0"/>
+          <w:numId w:val="1005"/>
+        </w:numPr>
+        <w:pStyle w:val="Compact"/>
+      </w:pPr>
+      <w:r>
+        <w:t xml:space="preserve">Baseline Personnel Security Standard (BPSS): average 6 days</w:t>
+      </w:r>
+    </w:p>
+    <w:p>
+      <w:pPr>
+        <w:numPr>
+          <w:ilvl w:val="0"/>
+          <w:numId w:val="1005"/>
+        </w:numPr>
+        <w:pStyle w:val="Compact"/>
+      </w:pPr>
+      <w:r>
+        <w:t xml:space="preserve">Disclosure Barring Service (DBS) standard checks: New checks average 5 days</w:t>
+      </w:r>
+    </w:p>
+    <w:p>
+      <w:pPr>
+        <w:numPr>
+          <w:ilvl w:val="0"/>
+          <w:numId w:val="1005"/>
+        </w:numPr>
+        <w:pStyle w:val="Compact"/>
+      </w:pPr>
+      <w:r>
+        <w:t xml:space="preserve">Disclosure Barring Service (DBS) enhanced checks: New checks average 6 days</w:t>
+      </w:r>
+    </w:p>
+    <w:p>
+      <w:pPr>
+        <w:numPr>
+          <w:ilvl w:val="0"/>
+          <w:numId w:val="1005"/>
+        </w:numPr>
+        <w:pStyle w:val="Compact"/>
+      </w:pPr>
+      <w:r>
+        <w:t xml:space="preserve">Counter terrorist check (CTC): New checks minimum six weeks, averaging six weeks</w:t>
+      </w:r>
+    </w:p>
+    <w:p>
+      <w:pPr>
+        <w:numPr>
+          <w:ilvl w:val="0"/>
+          <w:numId w:val="1005"/>
+        </w:numPr>
+        <w:pStyle w:val="Compact"/>
+      </w:pPr>
+      <w:r>
+        <w:t xml:space="preserve">Security clearance (SC): New checks minimum six weeks, averaging six weeks</w:t>
+      </w:r>
+    </w:p>
+    <w:p>
+      <w:pPr>
+        <w:numPr>
+          <w:ilvl w:val="0"/>
+          <w:numId w:val="1005"/>
+        </w:numPr>
+        <w:pStyle w:val="Compact"/>
+      </w:pPr>
+      <w:r>
+        <w:t xml:space="preserve">Developed vetting (DV): New checks minimum 18 weeks.</w:t>
       </w:r>
     </w:p>
     <w:p>
@@ -587,110 +657,20 @@
         <w:pStyle w:val="FirstParagraph"/>
       </w:pPr>
       <w:r>
-        <w:t xml:space="preserve">Any clearances can involve multiple teams and depend on the level of check.</w:t>
-      </w:r>
-    </w:p>
-    <w:p>
-      <w:pPr>
-        <w:pStyle w:val="BodyText"/>
-      </w:pPr>
-      <w:r>
-        <w:t xml:space="preserve">If all information and the correct documents have been provided, the average time for the checks to be completed is:</w:t>
-      </w:r>
-    </w:p>
-    <w:p>
-      <w:pPr>
-        <w:numPr>
-          <w:ilvl w:val="0"/>
-          <w:numId w:val="1005"/>
-        </w:numPr>
-        <w:pStyle w:val="Compact"/>
-      </w:pPr>
-      <w:r>
-        <w:t xml:space="preserve">Baseline Personnel Security Standard (BPSS): average 6 days</w:t>
-      </w:r>
-    </w:p>
-    <w:p>
-      <w:pPr>
-        <w:numPr>
-          <w:ilvl w:val="0"/>
-          <w:numId w:val="1005"/>
-        </w:numPr>
-        <w:pStyle w:val="Compact"/>
-      </w:pPr>
-      <w:r>
-        <w:t xml:space="preserve">Disclosure Barring Service (DBS) standard checks: New checks average 5 days</w:t>
-      </w:r>
-    </w:p>
-    <w:p>
-      <w:pPr>
-        <w:numPr>
-          <w:ilvl w:val="0"/>
-          <w:numId w:val="1005"/>
-        </w:numPr>
-        <w:pStyle w:val="Compact"/>
-      </w:pPr>
-      <w:r>
-        <w:t xml:space="preserve">Disclosure Barring Service (DBS) enhanced checks: New checks average 6 days</w:t>
-      </w:r>
-    </w:p>
-    <w:p>
-      <w:pPr>
-        <w:numPr>
-          <w:ilvl w:val="0"/>
-          <w:numId w:val="1005"/>
-        </w:numPr>
-        <w:pStyle w:val="Compact"/>
-      </w:pPr>
-      <w:r>
-        <w:t xml:space="preserve">Counter terrorist check (CTC): New checks minimum six weeks, averaging six weeks</w:t>
-      </w:r>
-    </w:p>
-    <w:p>
-      <w:pPr>
-        <w:numPr>
-          <w:ilvl w:val="0"/>
-          <w:numId w:val="1005"/>
-        </w:numPr>
-        <w:pStyle w:val="Compact"/>
-      </w:pPr>
-      <w:r>
-        <w:t xml:space="preserve">Security clearance (SC): New checks minimum six weeks, averaging six weeks</w:t>
-      </w:r>
-    </w:p>
-    <w:p>
-      <w:pPr>
-        <w:numPr>
-          <w:ilvl w:val="0"/>
-          <w:numId w:val="1005"/>
-        </w:numPr>
-        <w:pStyle w:val="Compact"/>
-      </w:pPr>
-      <w:r>
-        <w:t xml:space="preserve">Developed vetting (DV): New checks minimum 18 weeks.</w:t>
-      </w:r>
-    </w:p>
-    <w:p>
-      <w:pPr>
-        <w:pStyle w:val="FirstParagraph"/>
-      </w:pPr>
-      <w:r>
         <w:t xml:space="preserve">Although the majority of DBS enhanced checks are completed in six working days, in some parts of the country police authorities quote a six to seven week response time.</w:t>
       </w:r>
     </w:p>
-    <w:bookmarkEnd w:id="31"/>
-    <w:bookmarkStart w:id="33" w:name="X744c674349673ece6a674e5cccf451c1e704a59"/>
-    <w:p>
-      <w:pPr>
-        <w:pStyle w:val="Heading2"/>
-      </w:pPr>
-      <w:r>
-        <w:t xml:space="preserve">Section 2: Staff recruited from external sources (non-directly employed)</w:t>
-      </w:r>
-    </w:p>
-    <w:p>
-      <w:pPr>
-        <w:pStyle w:val="FirstParagraph"/>
+    <w:p>
+      <w:pPr>
+        <w:pStyle w:val="BodyText"/>
+      </w:pPr>
+      <w:r>
+        <w:t xml:space="preserve">##Section 2: Staff recruited from external sources (non-directly employed)</w:t>
+      </w:r>
+    </w:p>
+    <w:p>
+      <w:pPr>
+        <w:pStyle w:val="BodyText"/>
       </w:pPr>
       <w:r>
         <w:t xml:space="preserve">All staff joining the MoJ from external sources (non-directly employed) are required to complete a BPSS check.</w:t>
@@ -820,7 +800,7 @@
       <w:r>
         <w:t xml:space="preserve"> </w:t>
       </w:r>
-      <w:hyperlink r:id="rId32">
+      <w:hyperlink r:id="rId23">
         <w:r>
           <w:rPr>
             <w:rStyle w:val="Hyperlink"/>
@@ -832,19 +812,17 @@
         <w:t xml:space="preserve">.</w:t>
       </w:r>
     </w:p>
-    <w:bookmarkEnd w:id="33"/>
-    <w:bookmarkStart w:id="34" w:name="if-you-have-posts-that-require-nsv"/>
-    <w:p>
-      <w:pPr>
-        <w:pStyle w:val="Heading2"/>
-      </w:pPr>
-      <w:r>
-        <w:t xml:space="preserve">If you have posts that require NSV</w:t>
-      </w:r>
-    </w:p>
-    <w:p>
-      <w:pPr>
-        <w:pStyle w:val="FirstParagraph"/>
+    <w:p>
+      <w:pPr>
+        <w:pStyle w:val="BodyText"/>
+      </w:pPr>
+      <w:r>
+        <w:t xml:space="preserve">##If you have posts that require NSV</w:t>
+      </w:r>
+    </w:p>
+    <w:p>
+      <w:pPr>
+        <w:pStyle w:val="BodyText"/>
       </w:pPr>
       <w:r>
         <w:t xml:space="preserve">If NSV is required for the role, the vacancy manager</w:t>
@@ -876,7 +854,7 @@
       <w:r>
         <w:t xml:space="preserve"> </w:t>
       </w:r>
-      <w:hyperlink r:id="rId23">
+      <w:hyperlink r:id="rId22">
         <w:r>
           <w:rPr>
             <w:rStyle w:val="Hyperlink"/>
@@ -920,24 +898,64 @@
         <w:t xml:space="preserve">To progress NSV applications, SSCL requires evidence of completion of BPSS checks from the contractor or agency before NSV can be started. If you need more information, contact SSCL on 0845 241 5359 (option 1).</w:t>
       </w:r>
     </w:p>
-    <w:bookmarkEnd w:id="34"/>
-    <w:bookmarkStart w:id="35" w:name="section-3-national-security-vetting"/>
-    <w:p>
-      <w:pPr>
-        <w:pStyle w:val="Heading2"/>
-      </w:pPr>
-      <w:r>
-        <w:t xml:space="preserve">Section 3: National Security Vetting</w:t>
-      </w:r>
-    </w:p>
-    <w:bookmarkEnd w:id="35"/>
-    <w:bookmarkStart w:id="36" w:name="X8e022a1a621396ad3828d700dada2cf8f498088"/>
-    <w:p>
-      <w:pPr>
-        <w:pStyle w:val="Heading2"/>
-      </w:pPr>
-      <w:r>
-        <w:t xml:space="preserve">Q1. What is National Security Vetting (NSV)?</w:t>
+    <w:p>
+      <w:pPr>
+        <w:pStyle w:val="BodyText"/>
+      </w:pPr>
+      <w:r>
+        <w:t xml:space="preserve">##Section 3: National Security Vetting</w:t>
+      </w:r>
+    </w:p>
+    <w:p>
+      <w:pPr>
+        <w:pStyle w:val="BodyText"/>
+      </w:pPr>
+      <w:r>
+        <w:t xml:space="preserve">##Q1. What is National Security Vetting (NSV)?</w:t>
+      </w:r>
+    </w:p>
+    <w:p>
+      <w:pPr>
+        <w:pStyle w:val="BodyText"/>
+      </w:pPr>
+      <w:r>
+        <w:t xml:space="preserve">There are 3 levels of national security clearance:</w:t>
+      </w:r>
+    </w:p>
+    <w:p>
+      <w:pPr>
+        <w:numPr>
+          <w:ilvl w:val="0"/>
+          <w:numId w:val="1008"/>
+        </w:numPr>
+        <w:pStyle w:val="Compact"/>
+      </w:pPr>
+      <w:r>
+        <w:t xml:space="preserve">Counter Terrorist Check (CTC).</w:t>
+      </w:r>
+    </w:p>
+    <w:p>
+      <w:pPr>
+        <w:numPr>
+          <w:ilvl w:val="0"/>
+          <w:numId w:val="1008"/>
+        </w:numPr>
+        <w:pStyle w:val="Compact"/>
+      </w:pPr>
+      <w:r>
+        <w:t xml:space="preserve">Security Clearance (SC).</w:t>
+      </w:r>
+    </w:p>
+    <w:p>
+      <w:pPr>
+        <w:numPr>
+          <w:ilvl w:val="0"/>
+          <w:numId w:val="1008"/>
+        </w:numPr>
+        <w:pStyle w:val="Compact"/>
+      </w:pPr>
+      <w:r>
+        <w:t xml:space="preserve">Developed Vetting (DV).</w:t>
       </w:r>
     </w:p>
     <w:p>
@@ -945,43 +963,39 @@
         <w:pStyle w:val="FirstParagraph"/>
       </w:pPr>
       <w:r>
-        <w:t xml:space="preserve">There are 3 levels of national security clearance:</w:t>
-      </w:r>
-    </w:p>
-    <w:p>
-      <w:pPr>
-        <w:numPr>
-          <w:ilvl w:val="0"/>
-          <w:numId w:val="1008"/>
-        </w:numPr>
-        <w:pStyle w:val="Compact"/>
-      </w:pPr>
-      <w:r>
-        <w:t xml:space="preserve">Counter Terrorist Check (CTC).</w:t>
-      </w:r>
-    </w:p>
-    <w:p>
-      <w:pPr>
-        <w:numPr>
-          <w:ilvl w:val="0"/>
-          <w:numId w:val="1008"/>
-        </w:numPr>
-        <w:pStyle w:val="Compact"/>
-      </w:pPr>
-      <w:r>
-        <w:t xml:space="preserve">Security Clearance (SC).</w:t>
-      </w:r>
-    </w:p>
-    <w:p>
-      <w:pPr>
-        <w:numPr>
-          <w:ilvl w:val="0"/>
-          <w:numId w:val="1008"/>
-        </w:numPr>
-        <w:pStyle w:val="Compact"/>
-      </w:pPr>
-      <w:r>
-        <w:t xml:space="preserve">Developed Vetting (DV).</w:t>
+        <w:t xml:space="preserve">These are mandatory for certain job roles and locations throughout the MoJ.</w:t>
+      </w:r>
+    </w:p>
+    <w:p>
+      <w:pPr>
+        <w:pStyle w:val="BodyText"/>
+      </w:pPr>
+      <w:r>
+        <w:t xml:space="preserve">You need the appropriate level of national security clearance if:</w:t>
+      </w:r>
+    </w:p>
+    <w:p>
+      <w:pPr>
+        <w:numPr>
+          <w:ilvl w:val="0"/>
+          <w:numId w:val="1009"/>
+        </w:numPr>
+        <w:pStyle w:val="Compact"/>
+      </w:pPr>
+      <w:r>
+        <w:t xml:space="preserve">You have a proximity to public figures who have been assessed to be at risk from terrorist attack.</w:t>
+      </w:r>
+    </w:p>
+    <w:p>
+      <w:pPr>
+        <w:numPr>
+          <w:ilvl w:val="0"/>
+          <w:numId w:val="1009"/>
+        </w:numPr>
+        <w:pStyle w:val="Compact"/>
+      </w:pPr>
+      <w:r>
+        <w:t xml:space="preserve">You work in a role which has the potential to cause significant damage to the MoJ or its assets.</w:t>
       </w:r>
     </w:p>
     <w:p>
@@ -989,49 +1003,51 @@
         <w:pStyle w:val="FirstParagraph"/>
       </w:pPr>
       <w:r>
-        <w:t xml:space="preserve">These are mandatory for certain job roles and locations throughout the MoJ.</w:t>
-      </w:r>
-    </w:p>
-    <w:p>
-      <w:pPr>
-        <w:pStyle w:val="BodyText"/>
-      </w:pPr>
-      <w:r>
-        <w:t xml:space="preserve">You need the appropriate level of national security clearance if:</w:t>
-      </w:r>
-    </w:p>
-    <w:p>
-      <w:pPr>
-        <w:numPr>
-          <w:ilvl w:val="0"/>
-          <w:numId w:val="1009"/>
-        </w:numPr>
-        <w:pStyle w:val="Compact"/>
-      </w:pPr>
-      <w:r>
-        <w:t xml:space="preserve">You have a proximity to public figures who have been assessed to be at risk from terrorist attack.</w:t>
-      </w:r>
-    </w:p>
-    <w:p>
-      <w:pPr>
-        <w:numPr>
-          <w:ilvl w:val="0"/>
-          <w:numId w:val="1009"/>
-        </w:numPr>
-        <w:pStyle w:val="Compact"/>
-      </w:pPr>
-      <w:r>
-        <w:t xml:space="preserve">You work in a role which has the potential to cause significant damage to the MoJ or its assets.</w:t>
-      </w:r>
-    </w:p>
-    <w:bookmarkEnd w:id="36"/>
-    <w:bookmarkStart w:id="37" w:name="Xa66b32237d64f7d57c01f697929c8b3743234fa"/>
-    <w:p>
-      <w:pPr>
-        <w:pStyle w:val="Heading2"/>
-      </w:pPr>
-      <w:r>
-        <w:t xml:space="preserve">Q2. How long does national security vetting take?</w:t>
+        <w:t xml:space="preserve">##Q2. How long does national security vetting take?</w:t>
+      </w:r>
+    </w:p>
+    <w:p>
+      <w:pPr>
+        <w:pStyle w:val="BodyText"/>
+      </w:pPr>
+      <w:r>
+        <w:t xml:space="preserve">Typical timings from completion of application are</w:t>
+      </w:r>
+    </w:p>
+    <w:p>
+      <w:pPr>
+        <w:numPr>
+          <w:ilvl w:val="0"/>
+          <w:numId w:val="1010"/>
+        </w:numPr>
+        <w:pStyle w:val="Compact"/>
+      </w:pPr>
+      <w:r>
+        <w:t xml:space="preserve">Counter Terrorist Check (CTC): New checks minimum six weeks, averaging six weeks.</w:t>
+      </w:r>
+    </w:p>
+    <w:p>
+      <w:pPr>
+        <w:numPr>
+          <w:ilvl w:val="0"/>
+          <w:numId w:val="1010"/>
+        </w:numPr>
+        <w:pStyle w:val="Compact"/>
+      </w:pPr>
+      <w:r>
+        <w:t xml:space="preserve">Security Clearance (SC): New checks minimum six weeks, averaging six weeks.</w:t>
+      </w:r>
+    </w:p>
+    <w:p>
+      <w:pPr>
+        <w:numPr>
+          <w:ilvl w:val="0"/>
+          <w:numId w:val="1010"/>
+        </w:numPr>
+        <w:pStyle w:val="Compact"/>
+      </w:pPr>
+      <w:r>
+        <w:t xml:space="preserve">Developed Vetting (DV): New checks minimum 18 weeks.</w:t>
       </w:r>
     </w:p>
     <w:p>
@@ -1039,58 +1055,12 @@
         <w:pStyle w:val="FirstParagraph"/>
       </w:pPr>
       <w:r>
-        <w:t xml:space="preserve">Typical timings from completion of application are</w:t>
-      </w:r>
-    </w:p>
-    <w:p>
-      <w:pPr>
-        <w:numPr>
-          <w:ilvl w:val="0"/>
-          <w:numId w:val="1010"/>
-        </w:numPr>
-        <w:pStyle w:val="Compact"/>
-      </w:pPr>
-      <w:r>
-        <w:t xml:space="preserve">Counter Terrorist Check (CTC): New checks minimum six weeks, averaging six weeks.</w:t>
-      </w:r>
-    </w:p>
-    <w:p>
-      <w:pPr>
-        <w:numPr>
-          <w:ilvl w:val="0"/>
-          <w:numId w:val="1010"/>
-        </w:numPr>
-        <w:pStyle w:val="Compact"/>
-      </w:pPr>
-      <w:r>
-        <w:t xml:space="preserve">Security Clearance (SC): New checks minimum six weeks, averaging six weeks.</w:t>
-      </w:r>
-    </w:p>
-    <w:p>
-      <w:pPr>
-        <w:numPr>
-          <w:ilvl w:val="0"/>
-          <w:numId w:val="1010"/>
-        </w:numPr>
-        <w:pStyle w:val="Compact"/>
-      </w:pPr>
-      <w:r>
-        <w:t xml:space="preserve">Developed Vetting (DV): New checks minimum 18 weeks.</w:t>
-      </w:r>
-    </w:p>
-    <w:bookmarkEnd w:id="37"/>
-    <w:bookmarkStart w:id="39" w:name="X111c2c78bc07d63ec4e23a158ac11b03311afc6"/>
-    <w:p>
-      <w:pPr>
-        <w:pStyle w:val="Heading2"/>
-      </w:pPr>
-      <w:r>
-        <w:t xml:space="preserve">Q3. NSV takes too long, can the candidate start at BPSS and apply for NSV once they are in post?</w:t>
-      </w:r>
-    </w:p>
-    <w:p>
-      <w:pPr>
-        <w:pStyle w:val="FirstParagraph"/>
+        <w:t xml:space="preserve">##Q3. NSV takes too long, can the candidate start at BPSS and apply for NSV once they are in post?</w:t>
+      </w:r>
+    </w:p>
+    <w:p>
+      <w:pPr>
+        <w:pStyle w:val="BodyText"/>
       </w:pPr>
       <w:r>
         <w:t xml:space="preserve">If NSV is required for a position, candidates</w:t>
@@ -1138,7 +1108,7 @@
       <w:r>
         <w:t xml:space="preserve"> </w:t>
       </w:r>
-      <w:hyperlink r:id="rId38">
+      <w:hyperlink r:id="rId24">
         <w:r>
           <w:rPr>
             <w:rStyle w:val="Hyperlink"/>
@@ -1192,7 +1162,7 @@
       <w:r>
         <w:t xml:space="preserve"> </w:t>
       </w:r>
-      <w:hyperlink r:id="rId23">
+      <w:hyperlink r:id="rId22">
         <w:r>
           <w:rPr>
             <w:rStyle w:val="Hyperlink"/>
@@ -1204,119 +1174,105 @@
         <w:t xml:space="preserve">.</w:t>
       </w:r>
     </w:p>
-    <w:bookmarkEnd w:id="39"/>
-    <w:bookmarkStart w:id="40" w:name="section-4-applying-for-nsv"/>
-    <w:p>
-      <w:pPr>
-        <w:pStyle w:val="Heading2"/>
-      </w:pPr>
-      <w:r>
-        <w:t xml:space="preserve">Section 4: Applying for NSV</w:t>
-      </w:r>
-    </w:p>
-    <w:bookmarkEnd w:id="40"/>
-    <w:bookmarkStart w:id="41" w:name="X1cac651be23c60306fc6c9f72817bbdd83b056a"/>
-    <w:p>
-      <w:pPr>
-        <w:pStyle w:val="Heading2"/>
-      </w:pPr>
-      <w:r>
-        <w:t xml:space="preserve">Q1. I submitted an NSV request several weeks ago, how do I find out where it is?</w:t>
-      </w:r>
-    </w:p>
-    <w:p>
-      <w:pPr>
-        <w:pStyle w:val="FirstParagraph"/>
+    <w:p>
+      <w:pPr>
+        <w:pStyle w:val="BodyText"/>
+      </w:pPr>
+      <w:r>
+        <w:t xml:space="preserve">##Section 4: Applying for NSV</w:t>
+      </w:r>
+    </w:p>
+    <w:p>
+      <w:pPr>
+        <w:pStyle w:val="BodyText"/>
+      </w:pPr>
+      <w:r>
+        <w:t xml:space="preserve">##Q1. I submitted an NSV request several weeks ago, how do I find out where it is?</w:t>
+      </w:r>
+    </w:p>
+    <w:p>
+      <w:pPr>
+        <w:pStyle w:val="BodyText"/>
       </w:pPr>
       <w:r>
         <w:t xml:space="preserve">Contact the SSCL contact centre on 0845 241 5359 (option 1). SSCL are responsible for the registration and sponsoring of all applications for the NSVS portal.</w:t>
       </w:r>
     </w:p>
-    <w:bookmarkEnd w:id="41"/>
-    <w:bookmarkStart w:id="42" w:name="Xb618956792a86f0974a8917f9b2ecf7e12b18cd"/>
-    <w:p>
-      <w:pPr>
-        <w:pStyle w:val="Heading2"/>
-      </w:pPr>
-      <w:r>
-        <w:t xml:space="preserve">Q2. SSCL have told me that they have completed sponsors’ actions, what does that mean?</w:t>
-      </w:r>
-    </w:p>
-    <w:p>
-      <w:pPr>
-        <w:pStyle w:val="FirstParagraph"/>
+    <w:p>
+      <w:pPr>
+        <w:pStyle w:val="BodyText"/>
+      </w:pPr>
+      <w:r>
+        <w:t xml:space="preserve">##Q2. SSCL have told me that they have completed sponsors’ actions, what does that mean?</w:t>
+      </w:r>
+    </w:p>
+    <w:p>
+      <w:pPr>
+        <w:pStyle w:val="BodyText"/>
       </w:pPr>
       <w:r>
         <w:t xml:space="preserve">It means that your security questionnaire has been forwarded to United Kingdom Security Vetting (UKSV), and the vetting process has started. All actions are complete at the MoJ. There are no further actions until UKSV returns the file with a decision.</w:t>
       </w:r>
     </w:p>
-    <w:bookmarkEnd w:id="42"/>
-    <w:bookmarkStart w:id="43" w:name="Xa85f8343e3643d9039e78818fe228fb46b42226"/>
-    <w:p>
-      <w:pPr>
-        <w:pStyle w:val="Heading2"/>
-      </w:pPr>
-      <w:r>
-        <w:t xml:space="preserve">Q3. Why is the candidate required to fill in forms on the NSVS portal and provide information that may already be held elsewhere in the recruitment process?</w:t>
-      </w:r>
-    </w:p>
-    <w:p>
-      <w:pPr>
-        <w:pStyle w:val="FirstParagraph"/>
+    <w:p>
+      <w:pPr>
+        <w:pStyle w:val="BodyText"/>
+      </w:pPr>
+      <w:r>
+        <w:t xml:space="preserve">##Q3. Why is the candidate required to fill in forms on the NSVS portal and provide information that may already be held elsewhere in the recruitment process?</w:t>
+      </w:r>
+    </w:p>
+    <w:p>
+      <w:pPr>
+        <w:pStyle w:val="BodyText"/>
       </w:pPr>
       <w:r>
         <w:t xml:space="preserve">NSV is a separate process to anything HR-related. For legal reasons, we often have to ask applicants questions to confirm facts. Even if we have that information elsewhere, we still require the applicant to confirm it. It is usually easier to gather everything we need in one process; the alternative would be to repeatedly return for further information. Experience has shown that this causes significant delay, and we don’t ask for information that we would not need.</w:t>
       </w:r>
     </w:p>
-    <w:bookmarkEnd w:id="43"/>
-    <w:bookmarkStart w:id="44" w:name="Xa31bd214d29b2e746671374a5a4a3c5492be1a8"/>
-    <w:p>
-      <w:pPr>
-        <w:pStyle w:val="Heading2"/>
-      </w:pPr>
-      <w:r>
-        <w:t xml:space="preserve">Q4. What if the candidate doesn’t complete specific dates and details for the Security Questionnaire?</w:t>
-      </w:r>
-    </w:p>
-    <w:p>
-      <w:pPr>
-        <w:pStyle w:val="FirstParagraph"/>
+    <w:p>
+      <w:pPr>
+        <w:pStyle w:val="BodyText"/>
+      </w:pPr>
+      <w:r>
+        <w:t xml:space="preserve">##Q4. What if the candidate doesn’t complete specific dates and details for the Security Questionnaire?</w:t>
+      </w:r>
+    </w:p>
+    <w:p>
+      <w:pPr>
+        <w:pStyle w:val="BodyText"/>
       </w:pPr>
       <w:r>
         <w:t xml:space="preserve">All required information on the Security Questionnaire must be completed in full and to the best of the candidate’s knowledge. If certain dates or information are not known, an explanation should be added in the information box. Missing or incorrect data will delay the application because the file will be referred to a vetting officer who will have to investigate and find the missing data.</w:t>
       </w:r>
     </w:p>
-    <w:bookmarkEnd w:id="44"/>
-    <w:bookmarkStart w:id="45" w:name="X9ea0833d185771c3d901e2e4131b12653f0d3a2"/>
-    <w:p>
-      <w:pPr>
-        <w:pStyle w:val="Heading2"/>
-      </w:pPr>
-      <w:r>
-        <w:t xml:space="preserve">Q5. What happens if the candidate leaves out information?</w:t>
-      </w:r>
-    </w:p>
-    <w:p>
-      <w:pPr>
-        <w:pStyle w:val="FirstParagraph"/>
+    <w:p>
+      <w:pPr>
+        <w:pStyle w:val="BodyText"/>
+      </w:pPr>
+      <w:r>
+        <w:t xml:space="preserve">##Q5. What happens if the candidate leaves out information?</w:t>
+      </w:r>
+    </w:p>
+    <w:p>
+      <w:pPr>
+        <w:pStyle w:val="BodyText"/>
       </w:pPr>
       <w:r>
         <w:t xml:space="preserve">For security reasons we cannot give too much detail about the vetting process; however, we can confirm that information is checked in a variety of systems and databases. If information is mis-matched, it forces the file to be referred to a vetting officer and this intervention causes significant delay. Thirteen percent of all NSV cases are rejected because the subject doesn’t provide their middle name(s) and it is not unusual for people to put the wrong date of birth. It is crucial that accurate information is provided; it really helps vet people quickly.</w:t>
       </w:r>
     </w:p>
-    <w:bookmarkEnd w:id="45"/>
-    <w:bookmarkStart w:id="46" w:name="X7f52e73cc739b853c1047ad5ca7c9a68bceb5c4"/>
-    <w:p>
-      <w:pPr>
-        <w:pStyle w:val="Heading2"/>
-      </w:pPr>
-      <w:r>
-        <w:t xml:space="preserve">Q6. My candidate completed the national security vetting application some time ago and hasn’t heard anything, who can I check this with?</w:t>
-      </w:r>
-    </w:p>
-    <w:p>
-      <w:pPr>
-        <w:pStyle w:val="FirstParagraph"/>
+    <w:p>
+      <w:pPr>
+        <w:pStyle w:val="BodyText"/>
+      </w:pPr>
+      <w:r>
+        <w:t xml:space="preserve">##Q6. My candidate completed the national security vetting application some time ago and hasn’t heard anything, who can I check this with?</w:t>
+      </w:r>
+    </w:p>
+    <w:p>
+      <w:pPr>
+        <w:pStyle w:val="BodyText"/>
       </w:pPr>
       <w:r>
         <w:t xml:space="preserve">SC/CTC takes a minimum of six weeks and DV takes at least 18 weeks. If this time frame has been passed, contact the National Security Vetting Contact (NSVC) who requested clearance and they can contact SSCL for an update.</w:t>
@@ -1332,7 +1288,7 @@
       <w:r>
         <w:t xml:space="preserve"> </w:t>
       </w:r>
-      <w:hyperlink r:id="rId23">
+      <w:hyperlink r:id="rId22">
         <w:r>
           <w:rPr>
             <w:rStyle w:val="Hyperlink"/>
@@ -1344,55 +1300,49 @@
         <w:t xml:space="preserve">.</w:t>
       </w:r>
     </w:p>
-    <w:bookmarkEnd w:id="46"/>
-    <w:bookmarkStart w:id="47" w:name="Xa6827e1ba52fe826ad8b7a0620e9899ae46b890"/>
-    <w:p>
-      <w:pPr>
-        <w:pStyle w:val="Heading2"/>
-      </w:pPr>
-      <w:r>
-        <w:t xml:space="preserve">Q7. Why can’t candidates use an Apple machine or iPad to submit the NSV security questionnaire?</w:t>
-      </w:r>
-    </w:p>
-    <w:p>
-      <w:pPr>
-        <w:pStyle w:val="FirstParagraph"/>
+    <w:p>
+      <w:pPr>
+        <w:pStyle w:val="BodyText"/>
+      </w:pPr>
+      <w:r>
+        <w:t xml:space="preserve">##Q7. Why can’t candidates use an Apple machine or iPad to submit the NSV security questionnaire?</w:t>
+      </w:r>
+    </w:p>
+    <w:p>
+      <w:pPr>
+        <w:pStyle w:val="BodyText"/>
       </w:pPr>
       <w:r>
         <w:t xml:space="preserve">NSVS is run by UKSV. There are very strict controls in place to make certain that the information you provide is secure. Apple products work in a different way and UKSV can’t be assured by Apple that their platform is secure. We do not expect that will change in the foreseeable future.</w:t>
       </w:r>
     </w:p>
-    <w:bookmarkEnd w:id="47"/>
-    <w:bookmarkStart w:id="48" w:name="X3930815f2d9e9ac0b39e2219ce8596359e746be"/>
-    <w:p>
-      <w:pPr>
-        <w:pStyle w:val="Heading2"/>
-      </w:pPr>
-      <w:r>
-        <w:t xml:space="preserve">Section 5: Changes to roles or personal circumstances</w:t>
-      </w:r>
-    </w:p>
-    <w:p>
-      <w:pPr>
-        <w:pStyle w:val="FirstParagraph"/>
+    <w:p>
+      <w:pPr>
+        <w:pStyle w:val="BodyText"/>
+      </w:pPr>
+      <w:r>
+        <w:t xml:space="preserve">##Section 5: Changes to roles or personal circumstances</w:t>
+      </w:r>
+    </w:p>
+    <w:p>
+      <w:pPr>
+        <w:pStyle w:val="BodyText"/>
       </w:pPr>
       <w:r>
         <w:t xml:space="preserve">This section contains information for managers, and for staff who are already in the MoJ, regarding changes to roles or personal circumstances.</w:t>
       </w:r>
     </w:p>
-    <w:bookmarkEnd w:id="48"/>
-    <w:bookmarkStart w:id="49" w:name="X483125f5f86ab4beada7c5c20cd8ae9a4053c82"/>
-    <w:p>
-      <w:pPr>
-        <w:pStyle w:val="Heading2"/>
-      </w:pPr>
-      <w:r>
-        <w:t xml:space="preserve">Q1. I am a manager and I think a member of my team needs a national security vetting clearance to do a new piece of work. What should I do?</w:t>
-      </w:r>
-    </w:p>
-    <w:p>
-      <w:pPr>
-        <w:pStyle w:val="FirstParagraph"/>
+    <w:p>
+      <w:pPr>
+        <w:pStyle w:val="BodyText"/>
+      </w:pPr>
+      <w:r>
+        <w:t xml:space="preserve">##Q1. I am a manager and I think a member of my team needs a national security vetting clearance to do a new piece of work. What should I do?</w:t>
+      </w:r>
+    </w:p>
+    <w:p>
+      <w:pPr>
+        <w:pStyle w:val="BodyText"/>
       </w:pPr>
       <w:r>
         <w:t xml:space="preserve">Talk to your NSVC. All business areas that have at least one member of staff who holds Security Clearance should have one. If you don’t know who your NSVC is, see the download</w:t>
@@ -1400,7 +1350,7 @@
       <w:r>
         <w:t xml:space="preserve"> </w:t>
       </w:r>
-      <w:hyperlink r:id="rId23">
+      <w:hyperlink r:id="rId22">
         <w:r>
           <w:rPr>
             <w:rStyle w:val="Hyperlink"/>
@@ -1412,19 +1362,17 @@
         <w:t xml:space="preserve">.</w:t>
       </w:r>
     </w:p>
-    <w:bookmarkEnd w:id="49"/>
-    <w:bookmarkStart w:id="50" w:name="X2718dd9d34be8870c471f9a392eafe2c463cb31"/>
-    <w:p>
-      <w:pPr>
-        <w:pStyle w:val="Heading2"/>
-      </w:pPr>
-      <w:r>
-        <w:t xml:space="preserve">Q2. My national security vetting clearance is going to expire soon, what should I do?</w:t>
-      </w:r>
-    </w:p>
-    <w:p>
-      <w:pPr>
-        <w:pStyle w:val="FirstParagraph"/>
+    <w:p>
+      <w:pPr>
+        <w:pStyle w:val="BodyText"/>
+      </w:pPr>
+      <w:r>
+        <w:t xml:space="preserve">##Q2. My national security vetting clearance is going to expire soon, what should I do?</w:t>
+      </w:r>
+    </w:p>
+    <w:p>
+      <w:pPr>
+        <w:pStyle w:val="BodyText"/>
       </w:pPr>
       <w:r>
         <w:t xml:space="preserve">Speak to your NSVC. They decide if it needs to be renewed and help you start the process off. If you don’t know who your NSVC is, see the download</w:t>
@@ -1432,7 +1380,7 @@
       <w:r>
         <w:t xml:space="preserve"> </w:t>
       </w:r>
-      <w:hyperlink r:id="rId23">
+      <w:hyperlink r:id="rId22">
         <w:r>
           <w:rPr>
             <w:rStyle w:val="Hyperlink"/>
@@ -1444,19 +1392,17 @@
         <w:t xml:space="preserve">.</w:t>
       </w:r>
     </w:p>
-    <w:bookmarkEnd w:id="50"/>
-    <w:bookmarkStart w:id="53" w:name="Xe679c758a45d735758a6a1097ceb40d46ab7683"/>
-    <w:p>
-      <w:pPr>
-        <w:pStyle w:val="Heading2"/>
-      </w:pPr>
-      <w:r>
-        <w:t xml:space="preserve">Q3. My personal circumstances have changed, who should I advise?</w:t>
-      </w:r>
-    </w:p>
-    <w:p>
-      <w:pPr>
-        <w:pStyle w:val="FirstParagraph"/>
+    <w:p>
+      <w:pPr>
+        <w:pStyle w:val="BodyText"/>
+      </w:pPr>
+      <w:r>
+        <w:t xml:space="preserve">##Q3. My personal circumstances have changed, who should I advise?</w:t>
+      </w:r>
+    </w:p>
+    <w:p>
+      <w:pPr>
+        <w:pStyle w:val="BodyText"/>
       </w:pPr>
       <w:r>
         <w:t xml:space="preserve">For all changes in personal circumstances, contact Cluster 2 Personnel Risk Management by emailing</w:t>
@@ -1464,7 +1410,7 @@
       <w:r>
         <w:t xml:space="preserve"> </w:t>
       </w:r>
-      <w:hyperlink r:id="rId51">
+      <w:hyperlink r:id="rId25">
         <w:r>
           <w:rPr>
             <w:rStyle w:val="Hyperlink"/>
@@ -1486,7 +1432,7 @@
       <w:r>
         <w:t xml:space="preserve"> </w:t>
       </w:r>
-      <w:hyperlink r:id="rId52">
+      <w:hyperlink r:id="rId26">
         <w:r>
           <w:rPr>
             <w:rStyle w:val="Hyperlink"/>
@@ -1498,19 +1444,17 @@
         <w:t xml:space="preserve">.</w:t>
       </w:r>
     </w:p>
-    <w:bookmarkEnd w:id="53"/>
-    <w:bookmarkStart w:id="56" w:name="contacts"/>
-    <w:p>
-      <w:pPr>
-        <w:pStyle w:val="Heading2"/>
-      </w:pPr>
-      <w:r>
-        <w:t xml:space="preserve">Contacts</w:t>
-      </w:r>
-    </w:p>
-    <w:p>
-      <w:pPr>
-        <w:pStyle w:val="FirstParagraph"/>
+    <w:p>
+      <w:pPr>
+        <w:pStyle w:val="BodyText"/>
+      </w:pPr>
+      <w:r>
+        <w:t xml:space="preserve">##Contacts</w:t>
+      </w:r>
+    </w:p>
+    <w:p>
+      <w:pPr>
+        <w:pStyle w:val="BodyText"/>
       </w:pPr>
       <w:r>
         <w:t xml:space="preserve">For any further questions relating to security, contact:</w:t>
@@ -1518,7 +1462,7 @@
       <w:r>
         <w:t xml:space="preserve"> </w:t>
       </w:r>
-      <w:hyperlink r:id="rId54">
+      <w:hyperlink r:id="rId27">
         <w:r>
           <w:rPr>
             <w:rStyle w:val="Hyperlink"/>
@@ -1532,7 +1476,7 @@
       <w:r>
         <w:t xml:space="preserve"> </w:t>
       </w:r>
-      <w:hyperlink r:id="rId55">
+      <w:hyperlink r:id="rId28">
         <w:r>
           <w:rPr>
             <w:rStyle w:val="Hyperlink"/>
@@ -1551,27 +1495,25 @@
         </w:pict>
       </w:r>
     </w:p>
-    <w:bookmarkEnd w:id="56"/>
-    <w:bookmarkStart w:id="58" w:name="feedback"/>
-    <w:p>
-      <w:pPr>
-        <w:pStyle w:val="Heading2"/>
-      </w:pPr>
-      <w:r>
-        <w:t xml:space="preserve">Feedback</w:t>
-      </w:r>
-    </w:p>
     <w:p>
       <w:pPr>
         <w:pStyle w:val="FirstParagraph"/>
       </w:pPr>
       <w:r>
+        <w:t xml:space="preserve">##Feedback</w:t>
+      </w:r>
+    </w:p>
+    <w:p>
+      <w:pPr>
+        <w:pStyle w:val="BodyText"/>
+      </w:pPr>
+      <w:r>
         <w:t xml:space="preserve">If you have any questions or comments about this guidance, such as suggestions for improvements, please contact:</w:t>
       </w:r>
       <w:r>
         <w:t xml:space="preserve"> </w:t>
       </w:r>
-      <w:hyperlink r:id="rId57">
+      <w:hyperlink r:id="rId29">
         <w:r>
           <w:rPr>
             <w:rStyle w:val="Hyperlink"/>
@@ -1583,8 +1525,6 @@
         <w:t xml:space="preserve">.</w:t>
       </w:r>
     </w:p>
-    <w:bookmarkEnd w:id="58"/>
-    <w:bookmarkEnd w:id="59"/>
     <w:sectPr/>
   </w:body>
 </w:document>

--- a/intranet/pre-employment-screening-and-vetting-of-external-candidates-faqs.docx
+++ b/intranet/pre-employment-screening-and-vetting-of-external-candidates-faqs.docx
@@ -54,6 +54,7 @@
       </w:pPr>
       <w:r>
         <w:rPr>
+          <w:bCs/>
           <w:b/>
         </w:rPr>
         <w:t xml:space="preserve">Parent topic:</w:t>
@@ -142,6 +143,7 @@
       </w:r>
       <w:r>
         <w:rPr>
+          <w:bCs/>
           <w:b/>
         </w:rPr>
         <w:t xml:space="preserve">SHALL</w:t>
@@ -306,6 +308,7 @@
       </w:r>
       <w:r>
         <w:rPr>
+          <w:bCs/>
           <w:b/>
         </w:rPr>
         <w:t xml:space="preserve">SHALL</w:t>
@@ -379,6 +382,7 @@
       </w:r>
       <w:r>
         <w:rPr>
+          <w:bCs/>
           <w:b/>
         </w:rPr>
         <w:t xml:space="preserve">SHALL</w:t>
@@ -418,6 +422,7 @@
       </w:r>
       <w:r>
         <w:rPr>
+          <w:bCs/>
           <w:b/>
         </w:rPr>
         <w:t xml:space="preserve">SHALL</w:t>
@@ -739,6 +744,7 @@
       </w:r>
       <w:r>
         <w:rPr>
+          <w:bCs/>
           <w:b/>
         </w:rPr>
         <w:t xml:space="preserve">SHALL</w:t>
@@ -754,6 +760,7 @@
       </w:r>
       <w:r>
         <w:rPr>
+          <w:bCs/>
           <w:b/>
         </w:rPr>
         <w:t xml:space="preserve">SHALL</w:t>
@@ -771,6 +778,7 @@
       </w:pPr>
       <w:r>
         <w:rPr>
+          <w:bCs/>
           <w:b/>
         </w:rPr>
         <w:t xml:space="preserve">Note:</w:t>
@@ -824,6 +832,7 @@
       </w:r>
       <w:r>
         <w:rPr>
+          <w:bCs/>
           <w:b/>
         </w:rPr>
         <w:t xml:space="preserve">SHALL</w:t>
@@ -1061,6 +1070,7 @@
       </w:r>
       <w:r>
         <w:rPr>
+          <w:bCs/>
           <w:b/>
         </w:rPr>
         <w:t xml:space="preserve">SHOULD NOT</w:t>
@@ -1084,6 +1094,7 @@
       </w:r>
       <w:r>
         <w:rPr>
+          <w:bCs/>
           <w:b/>
         </w:rPr>
         <w:t xml:space="preserve">CAN</w:t>
@@ -1113,6 +1124,7 @@
       </w:r>
       <w:r>
         <w:rPr>
+          <w:bCs/>
           <w:b/>
         </w:rPr>
         <w:t xml:space="preserve">SHALL</w:t>
@@ -1136,6 +1148,7 @@
       </w:r>
       <w:r>
         <w:rPr>
+          <w:bCs/>
           <w:b/>
         </w:rPr>
         <w:t xml:space="preserve">SHALL</w:t>
@@ -1543,17 +1556,14 @@
 <file path=word/numbering.xml><?xml version="1.0" encoding="utf-8"?>
 <w:numbering xmlns:w="http://schemas.openxmlformats.org/wordprocessingml/2006/main">
   <w:abstractNum w:abstractNumId="990">
-    <w:nsid w:val="2c1ae401"/>
+    <w:nsid w:val="A990"/>
     <w:multiLevelType w:val="multilevel"/>
     <w:lvl w:ilvl="0">
       <w:numFmt w:val="bullet"/>
       <w:lvlText w:val=" "/>
       <w:lvlJc w:val="left"/>
       <w:pPr>
-        <w:tabs>
-          <w:tab w:val="num" w:pos="0"/>
-        </w:tabs>
-        <w:ind w:left="480" w:hanging="480"/>
+        <w:ind w:left="720" w:hanging="480"/>
       </w:pPr>
     </w:lvl>
     <w:lvl w:ilvl="1">
@@ -1561,10 +1571,7 @@
       <w:lvlText w:val=" "/>
       <w:lvlJc w:val="left"/>
       <w:pPr>
-        <w:tabs>
-          <w:tab w:val="num" w:pos="720"/>
-        </w:tabs>
-        <w:ind w:left="1200" w:hanging="480"/>
+        <w:ind w:left="1440" w:hanging="480"/>
       </w:pPr>
     </w:lvl>
     <w:lvl w:ilvl="2">
@@ -1572,10 +1579,7 @@
       <w:lvlText w:val=" "/>
       <w:lvlJc w:val="left"/>
       <w:pPr>
-        <w:tabs>
-          <w:tab w:val="num" w:pos="1440"/>
-        </w:tabs>
-        <w:ind w:left="1920" w:hanging="480"/>
+        <w:ind w:left="2160" w:hanging="480"/>
       </w:pPr>
     </w:lvl>
     <w:lvl w:ilvl="3">
@@ -1583,10 +1587,7 @@
       <w:lvlText w:val=" "/>
       <w:lvlJc w:val="left"/>
       <w:pPr>
-        <w:tabs>
-          <w:tab w:val="num" w:pos="2160"/>
-        </w:tabs>
-        <w:ind w:left="2640" w:hanging="480"/>
+        <w:ind w:left="2880" w:hanging="480"/>
       </w:pPr>
     </w:lvl>
     <w:lvl w:ilvl="4">
@@ -1594,10 +1595,7 @@
       <w:lvlText w:val=" "/>
       <w:lvlJc w:val="left"/>
       <w:pPr>
-        <w:tabs>
-          <w:tab w:val="num" w:pos="2880"/>
-        </w:tabs>
-        <w:ind w:left="3360" w:hanging="480"/>
+        <w:ind w:left="3600" w:hanging="480"/>
       </w:pPr>
     </w:lvl>
     <w:lvl w:ilvl="5">
@@ -1605,10 +1603,7 @@
       <w:lvlText w:val=" "/>
       <w:lvlJc w:val="left"/>
       <w:pPr>
-        <w:tabs>
-          <w:tab w:val="num" w:pos="3600"/>
-        </w:tabs>
-        <w:ind w:left="4080" w:hanging="480"/>
+        <w:ind w:left="4320" w:hanging="480"/>
       </w:pPr>
     </w:lvl>
     <w:lvl w:ilvl="6">
@@ -1616,10 +1611,7 @@
       <w:lvlText w:val=" "/>
       <w:lvlJc w:val="left"/>
       <w:pPr>
-        <w:tabs>
-          <w:tab w:val="num" w:pos="4320"/>
-        </w:tabs>
-        <w:ind w:left="4800" w:hanging="480"/>
+        <w:ind w:left="5040" w:hanging="480"/>
       </w:pPr>
     </w:lvl>
     <w:lvl w:ilvl="7">
@@ -1627,10 +1619,7 @@
       <w:lvlText w:val=" "/>
       <w:lvlJc w:val="left"/>
       <w:pPr>
-        <w:tabs>
-          <w:tab w:val="num" w:pos="5040"/>
-        </w:tabs>
-        <w:ind w:left="5520" w:hanging="480"/>
+        <w:ind w:left="5760" w:hanging="480"/>
       </w:pPr>
     </w:lvl>
     <w:lvl w:ilvl="8">
@@ -1638,25 +1627,19 @@
       <w:lvlText w:val=" "/>
       <w:lvlJc w:val="left"/>
       <w:pPr>
-        <w:tabs>
-          <w:tab w:val="num" w:pos="5760"/>
-        </w:tabs>
-        <w:ind w:left="6240" w:hanging="480"/>
+        <w:ind w:left="6480" w:hanging="480"/>
       </w:pPr>
     </w:lvl>
   </w:abstractNum>
   <w:abstractNum w:abstractNumId="991">
-    <w:nsid w:val="ea454b4c"/>
+    <w:nsid w:val="A991"/>
     <w:multiLevelType w:val="multilevel"/>
     <w:lvl w:ilvl="0">
       <w:numFmt w:val="bullet"/>
       <w:lvlText w:val="•"/>
       <w:lvlJc w:val="left"/>
       <w:pPr>
-        <w:tabs>
-          <w:tab w:val="num" w:pos="0"/>
-        </w:tabs>
-        <w:ind w:left="480" w:hanging="480"/>
+        <w:ind w:left="720" w:hanging="480"/>
       </w:pPr>
     </w:lvl>
     <w:lvl w:ilvl="1">
@@ -1664,10 +1647,7 @@
       <w:lvlText w:val="–"/>
       <w:lvlJc w:val="left"/>
       <w:pPr>
-        <w:tabs>
-          <w:tab w:val="num" w:pos="720"/>
-        </w:tabs>
-        <w:ind w:left="1200" w:hanging="480"/>
+        <w:ind w:left="1440" w:hanging="480"/>
       </w:pPr>
     </w:lvl>
     <w:lvl w:ilvl="2">
@@ -1675,10 +1655,7 @@
       <w:lvlText w:val="•"/>
       <w:lvlJc w:val="left"/>
       <w:pPr>
-        <w:tabs>
-          <w:tab w:val="num" w:pos="1440"/>
-        </w:tabs>
-        <w:ind w:left="1920" w:hanging="480"/>
+        <w:ind w:left="2160" w:hanging="480"/>
       </w:pPr>
     </w:lvl>
     <w:lvl w:ilvl="3">
@@ -1686,10 +1663,7 @@
       <w:lvlText w:val="–"/>
       <w:lvlJc w:val="left"/>
       <w:pPr>
-        <w:tabs>
-          <w:tab w:val="num" w:pos="2160"/>
-        </w:tabs>
-        <w:ind w:left="2640" w:hanging="480"/>
+        <w:ind w:left="2880" w:hanging="480"/>
       </w:pPr>
     </w:lvl>
     <w:lvl w:ilvl="4">
@@ -1697,10 +1671,7 @@
       <w:lvlText w:val="•"/>
       <w:lvlJc w:val="left"/>
       <w:pPr>
-        <w:tabs>
-          <w:tab w:val="num" w:pos="2880"/>
-        </w:tabs>
-        <w:ind w:left="3360" w:hanging="480"/>
+        <w:ind w:left="3600" w:hanging="480"/>
       </w:pPr>
     </w:lvl>
     <w:lvl w:ilvl="5">
@@ -1708,10 +1679,7 @@
       <w:lvlText w:val="–"/>
       <w:lvlJc w:val="left"/>
       <w:pPr>
-        <w:tabs>
-          <w:tab w:val="num" w:pos="3600"/>
-        </w:tabs>
-        <w:ind w:left="4080" w:hanging="480"/>
+        <w:ind w:left="4320" w:hanging="480"/>
       </w:pPr>
     </w:lvl>
     <w:lvl w:ilvl="6">
@@ -1719,10 +1687,7 @@
       <w:lvlText w:val="•"/>
       <w:lvlJc w:val="left"/>
       <w:pPr>
-        <w:tabs>
-          <w:tab w:val="num" w:pos="4320"/>
-        </w:tabs>
-        <w:ind w:left="4800" w:hanging="480"/>
+        <w:ind w:left="5040" w:hanging="480"/>
       </w:pPr>
     </w:lvl>
     <w:lvl w:ilvl="7">
@@ -1730,10 +1695,7 @@
       <w:lvlText w:val="–"/>
       <w:lvlJc w:val="left"/>
       <w:pPr>
-        <w:tabs>
-          <w:tab w:val="num" w:pos="5040"/>
-        </w:tabs>
-        <w:ind w:left="5520" w:hanging="480"/>
+        <w:ind w:left="5760" w:hanging="480"/>
       </w:pPr>
     </w:lvl>
     <w:lvl w:ilvl="8">
@@ -1741,10 +1703,7 @@
       <w:lvlText w:val="•"/>
       <w:lvlJc w:val="left"/>
       <w:pPr>
-        <w:tabs>
-          <w:tab w:val="num" w:pos="5760"/>
-        </w:tabs>
-        <w:ind w:left="6240" w:hanging="480"/>
+        <w:ind w:left="6480" w:hanging="480"/>
       </w:pPr>
     </w:lvl>
   </w:abstractNum>
@@ -1789,10 +1748,10 @@
   <w:docDefaults>
     <w:rPrDefault>
       <w:rPr>
-        <w:rFonts w:asciiTheme="minorHAnsi" w:eastAsiaTheme="minorHAnsi" w:hAnsiTheme="minorHAnsi" w:cstheme="minorBidi"/>
+        <w:rFonts w:asciiTheme="minorHAnsi" w:cstheme="minorBidi" w:eastAsiaTheme="minorHAnsi" w:hAnsiTheme="minorHAnsi"/>
         <w:sz w:val="24"/>
         <w:szCs w:val="24"/>
-        <w:lang w:val="en-US" w:eastAsia="en-US" w:bidi="ar-SA"/>
+        <w:lang w:bidi="ar-SA" w:eastAsia="en-US" w:val="en-US"/>
       </w:rPr>
     </w:rPrDefault>
     <w:pPrDefault>
@@ -1801,35 +1760,35 @@
       </w:pPr>
     </w:pPrDefault>
   </w:docDefaults>
-  <w:latentStyles w:defLockedState="0" w:defUIPriority="0" w:defSemiHidden="0" w:defUnhideWhenUsed="0" w:defQFormat="0" w:count="276"/>
-  <w:style w:type="paragraph" w:default="1" w:styleId="Normal">
+  <w:latentStyles w:count="276" w:defLockedState="0" w:defQFormat="0" w:defSemiHidden="0" w:defUIPriority="0" w:defUnhideWhenUsed="0"/>
+  <w:style w:default="1" w:styleId="Normal" w:type="paragraph">
     <w:name w:val="Normal"/>
     <w:qFormat/>
   </w:style>
-  <w:style w:type="paragraph" w:styleId="BodyText">
+  <w:style w:styleId="BodyText" w:type="paragraph">
     <w:name w:val="Body Text"/>
     <w:basedOn w:val="Normal"/>
     <w:link w:val="BodyTextChar"/>
     <w:pPr>
-      <w:spacing w:before="180" w:after="180"/>
+      <w:spacing w:after="180" w:before="180"/>
     </w:pPr>
     <w:qFormat/>
   </w:style>
-  <w:style w:type="paragraph" w:customStyle="1" w:styleId="FirstParagraph">
+  <w:style w:customStyle="1" w:styleId="FirstParagraph" w:type="paragraph">
     <w:name w:val="First Paragraph"/>
     <w:basedOn w:val="BodyText"/>
     <w:next w:val="BodyText"/>
     <w:qFormat/>
   </w:style>
-  <w:style w:type="paragraph" w:customStyle="1" w:styleId="Compact">
+  <w:style w:customStyle="1" w:styleId="Compact" w:type="paragraph">
     <w:name w:val="Compact"/>
     <w:basedOn w:val="BodyText"/>
     <w:qFormat/>
     <w:pPr>
-      <w:spacing w:before="36" w:after="36"/>
+      <w:spacing w:after="36" w:before="36"/>
     </w:pPr>
   </w:style>
-  <w:style w:type="paragraph" w:styleId="Title">
+  <w:style w:styleId="Title" w:type="paragraph">
     <w:name w:val="Title"/>
     <w:basedOn w:val="Normal"/>
     <w:next w:val="BodyText"/>
@@ -1837,19 +1796,19 @@
     <w:pPr>
       <w:keepNext/>
       <w:keepLines/>
-      <w:spacing w:before="480" w:after="240"/>
+      <w:spacing w:after="240" w:before="480"/>
       <w:jc w:val="center"/>
     </w:pPr>
     <w:rPr>
-      <w:rFonts w:asciiTheme="majorHAnsi" w:eastAsiaTheme="majorEastAsia" w:hAnsiTheme="majorHAnsi" w:cstheme="majorBidi"/>
+      <w:rFonts w:asciiTheme="majorHAnsi" w:cstheme="majorBidi" w:eastAsiaTheme="majorEastAsia" w:hAnsiTheme="majorHAnsi"/>
       <w:b/>
       <w:bCs/>
-      <w:color w:val="345A8A" w:themeColor="accent1" w:themeShade="B5"/>
+      <w:color w:themeColor="accent1" w:themeShade="B5" w:val="345A8A"/>
       <w:sz w:val="36"/>
       <w:szCs w:val="36"/>
     </w:rPr>
   </w:style>
-  <w:style w:type="paragraph" w:styleId="Subtitle">
+  <w:style w:styleId="Subtitle" w:type="paragraph">
     <w:name w:val="Subtitle"/>
     <w:basedOn w:val="Title"/>
     <w:next w:val="BodyText"/>
@@ -1857,7 +1816,7 @@
     <w:pPr>
       <w:keepNext/>
       <w:keepLines/>
-      <w:spacing w:before="240" w:after="240"/>
+      <w:spacing w:after="240" w:before="240"/>
       <w:jc w:val="center"/>
     </w:pPr>
     <w:rPr>
@@ -1865,7 +1824,7 @@
       <w:szCs w:val="30"/>
     </w:rPr>
   </w:style>
-  <w:style w:type="paragraph" w:customStyle="1" w:styleId="Author">
+  <w:style w:customStyle="1" w:styleId="Author" w:type="paragraph">
     <w:name w:val="Author"/>
     <w:next w:val="BodyText"/>
     <w:qFormat/>
@@ -1875,7 +1834,7 @@
       <w:jc w:val="center"/>
     </w:pPr>
   </w:style>
-  <w:style w:type="paragraph" w:styleId="Date">
+  <w:style w:styleId="Date" w:type="paragraph">
     <w:name w:val="Date"/>
     <w:next w:val="BodyText"/>
     <w:qFormat/>
@@ -1885,7 +1844,7 @@
       <w:jc w:val="center"/>
     </w:pPr>
   </w:style>
-  <w:style w:type="paragraph" w:customStyle="1" w:styleId="Abstract">
+  <w:style w:customStyle="1" w:styleId="Abstract" w:type="paragraph">
     <w:name w:val="Abstract"/>
     <w:basedOn w:val="Normal"/>
     <w:next w:val="BodyText"/>
@@ -1893,14 +1852,14 @@
     <w:pPr>
       <w:keepNext/>
       <w:keepLines/>
-      <w:spacing w:before="300" w:after="300"/>
+      <w:spacing w:after="300" w:before="300"/>
     </w:pPr>
     <w:rPr>
       <w:sz w:val="20"/>
       <w:szCs w:val="20"/>
     </w:rPr>
   </w:style>
-  <w:style w:type="paragraph" w:styleId="Bibliography">
+  <w:style w:styleId="Bibliography" w:type="paragraph">
     <w:name w:val="Bibliography"/>
     <w:basedOn w:val="Normal"/>
     <w:next w:val="Bibliography"/>
@@ -1908,7 +1867,7 @@
     <w:pPr/>
     <w:rPr/>
   </w:style>
-  <w:style w:type="paragraph" w:styleId="Heading1">
+  <w:style w:styleId="Heading1" w:type="paragraph">
     <w:name w:val="Heading 1"/>
     <w:basedOn w:val="Normal"/>
     <w:next w:val="BodyText"/>
@@ -1917,19 +1876,19 @@
     <w:pPr>
       <w:keepNext/>
       <w:keepLines/>
-      <w:spacing w:before="480" w:after="0"/>
+      <w:spacing w:after="0" w:before="480"/>
       <w:outlineLvl w:val="0"/>
     </w:pPr>
     <w:rPr>
-      <w:rFonts w:asciiTheme="majorHAnsi" w:eastAsiaTheme="majorEastAsia" w:hAnsiTheme="majorHAnsi" w:cstheme="majorBidi"/>
+      <w:rFonts w:asciiTheme="majorHAnsi" w:cstheme="majorBidi" w:eastAsiaTheme="majorEastAsia" w:hAnsiTheme="majorHAnsi"/>
       <w:b/>
       <w:bCs/>
-      <w:color w:val="4F81BD" w:themeColor="accent1"/>
+      <w:color w:themeColor="accent1" w:val="4F81BD"/>
       <w:sz w:val="32"/>
       <w:szCs w:val="32"/>
     </w:rPr>
   </w:style>
-  <w:style w:type="paragraph" w:styleId="Heading2">
+  <w:style w:styleId="Heading2" w:type="paragraph">
     <w:name w:val="Heading 2"/>
     <w:basedOn w:val="Normal"/>
     <w:next w:val="BodyText"/>
@@ -1939,19 +1898,19 @@
     <w:pPr>
       <w:keepNext/>
       <w:keepLines/>
-      <w:spacing w:before="200" w:after="0"/>
+      <w:spacing w:after="0" w:before="200"/>
       <w:outlineLvl w:val="1"/>
     </w:pPr>
     <w:rPr>
-      <w:rFonts w:asciiTheme="majorHAnsi" w:eastAsiaTheme="majorEastAsia" w:hAnsiTheme="majorHAnsi" w:cstheme="majorBidi"/>
+      <w:rFonts w:asciiTheme="majorHAnsi" w:cstheme="majorBidi" w:eastAsiaTheme="majorEastAsia" w:hAnsiTheme="majorHAnsi"/>
       <w:b/>
       <w:bCs/>
-      <w:color w:val="4F81BD" w:themeColor="accent1"/>
+      <w:color w:themeColor="accent1" w:val="4F81BD"/>
       <w:sz w:val="28"/>
       <w:szCs w:val="28"/>
     </w:rPr>
   </w:style>
-  <w:style w:type="paragraph" w:styleId="Heading3">
+  <w:style w:styleId="Heading3" w:type="paragraph">
     <w:name w:val="Heading 3"/>
     <w:basedOn w:val="Normal"/>
     <w:next w:val="BodyText"/>
@@ -1961,19 +1920,19 @@
     <w:pPr>
       <w:keepNext/>
       <w:keepLines/>
-      <w:spacing w:before="200" w:after="0"/>
+      <w:spacing w:after="0" w:before="200"/>
       <w:outlineLvl w:val="2"/>
     </w:pPr>
     <w:rPr>
-      <w:rFonts w:asciiTheme="majorHAnsi" w:eastAsiaTheme="majorEastAsia" w:hAnsiTheme="majorHAnsi" w:cstheme="majorBidi"/>
+      <w:rFonts w:asciiTheme="majorHAnsi" w:cstheme="majorBidi" w:eastAsiaTheme="majorEastAsia" w:hAnsiTheme="majorHAnsi"/>
       <w:b/>
       <w:bCs/>
-      <w:color w:val="4F81BD" w:themeColor="accent1"/>
+      <w:color w:themeColor="accent1" w:val="4F81BD"/>
       <w:sz w:val="24"/>
       <w:szCs w:val="24"/>
     </w:rPr>
   </w:style>
-  <w:style w:type="paragraph" w:styleId="Heading4">
+  <w:style w:styleId="Heading4" w:type="paragraph">
     <w:name w:val="Heading 4"/>
     <w:basedOn w:val="Normal"/>
     <w:next w:val="BodyText"/>
@@ -1983,19 +1942,19 @@
     <w:pPr>
       <w:keepNext/>
       <w:keepLines/>
-      <w:spacing w:before="200" w:after="0"/>
+      <w:spacing w:after="0" w:before="200"/>
       <w:outlineLvl w:val="3"/>
     </w:pPr>
     <w:rPr>
-      <w:rFonts w:asciiTheme="majorHAnsi" w:eastAsiaTheme="majorEastAsia" w:hAnsiTheme="majorHAnsi" w:cstheme="majorBidi"/>
+      <w:rFonts w:asciiTheme="majorHAnsi" w:cstheme="majorBidi" w:eastAsiaTheme="majorEastAsia" w:hAnsiTheme="majorHAnsi"/>
       <w:i/>
       <w:bCs/>
-      <w:color w:val="4F81BD" w:themeColor="accent1"/>
+      <w:color w:themeColor="accent1" w:val="4F81BD"/>
       <w:sz w:val="24"/>
       <w:szCs w:val="24"/>
     </w:rPr>
   </w:style>
-  <w:style w:type="paragraph" w:styleId="Heading5">
+  <w:style w:styleId="Heading5" w:type="paragraph">
     <w:name w:val="Heading 5"/>
     <w:basedOn w:val="Normal"/>
     <w:next w:val="BodyText"/>
@@ -2005,18 +1964,18 @@
     <w:pPr>
       <w:keepNext/>
       <w:keepLines/>
-      <w:spacing w:before="200" w:after="0"/>
+      <w:spacing w:after="0" w:before="200"/>
       <w:outlineLvl w:val="4"/>
     </w:pPr>
     <w:rPr>
-      <w:rFonts w:asciiTheme="majorHAnsi" w:eastAsiaTheme="majorEastAsia" w:hAnsiTheme="majorHAnsi" w:cstheme="majorBidi"/>
+      <w:rFonts w:asciiTheme="majorHAnsi" w:cstheme="majorBidi" w:eastAsiaTheme="majorEastAsia" w:hAnsiTheme="majorHAnsi"/>
       <w:iCs/>
-      <w:color w:val="4F81BD" w:themeColor="accent1"/>
+      <w:color w:themeColor="accent1" w:val="4F81BD"/>
       <w:sz w:val="24"/>
       <w:szCs w:val="24"/>
     </w:rPr>
   </w:style>
-  <w:style w:type="paragraph" w:styleId="Heading6">
+  <w:style w:styleId="Heading6" w:type="paragraph">
     <w:name w:val="Heading 6"/>
     <w:basedOn w:val="Normal"/>
     <w:next w:val="BodyText"/>
@@ -2026,17 +1985,17 @@
     <w:pPr>
       <w:keepNext/>
       <w:keepLines/>
-      <w:spacing w:before="200" w:after="0"/>
+      <w:spacing w:after="0" w:before="200"/>
       <w:outlineLvl w:val="5"/>
     </w:pPr>
     <w:rPr>
-      <w:rFonts w:asciiTheme="majorHAnsi" w:eastAsiaTheme="majorEastAsia" w:hAnsiTheme="majorHAnsi" w:cstheme="majorBidi"/>
-      <w:color w:val="4F81BD" w:themeColor="accent1"/>
+      <w:rFonts w:asciiTheme="majorHAnsi" w:cstheme="majorBidi" w:eastAsiaTheme="majorEastAsia" w:hAnsiTheme="majorHAnsi"/>
+      <w:color w:themeColor="accent1" w:val="4F81BD"/>
       <w:sz w:val="24"/>
       <w:szCs w:val="24"/>
     </w:rPr>
   </w:style>
-  <w:style w:type="paragraph" w:styleId="Heading7">
+  <w:style w:styleId="Heading7" w:type="paragraph">
     <w:name w:val="Heading 7"/>
     <w:basedOn w:val="Normal"/>
     <w:next w:val="BodyText"/>
@@ -2046,17 +2005,17 @@
     <w:pPr>
       <w:keepNext/>
       <w:keepLines/>
-      <w:spacing w:before="200" w:after="0"/>
+      <w:spacing w:after="0" w:before="200"/>
       <w:outlineLvl w:val="6"/>
     </w:pPr>
     <w:rPr>
-      <w:rFonts w:asciiTheme="majorHAnsi" w:eastAsiaTheme="majorEastAsia" w:hAnsiTheme="majorHAnsi" w:cstheme="majorBidi"/>
-      <w:color w:val="4F81BD" w:themeColor="accent1"/>
+      <w:rFonts w:asciiTheme="majorHAnsi" w:cstheme="majorBidi" w:eastAsiaTheme="majorEastAsia" w:hAnsiTheme="majorHAnsi"/>
+      <w:color w:themeColor="accent1" w:val="4F81BD"/>
       <w:sz w:val="24"/>
       <w:szCs w:val="24"/>
     </w:rPr>
   </w:style>
-  <w:style w:type="paragraph" w:styleId="Heading8">
+  <w:style w:styleId="Heading8" w:type="paragraph">
     <w:name w:val="Heading 8"/>
     <w:basedOn w:val="Normal"/>
     <w:next w:val="BodyText"/>
@@ -2066,17 +2025,17 @@
     <w:pPr>
       <w:keepNext/>
       <w:keepLines/>
-      <w:spacing w:before="200" w:after="0"/>
+      <w:spacing w:after="0" w:before="200"/>
       <w:outlineLvl w:val="7"/>
     </w:pPr>
     <w:rPr>
-      <w:rFonts w:asciiTheme="majorHAnsi" w:eastAsiaTheme="majorEastAsia" w:hAnsiTheme="majorHAnsi" w:cstheme="majorBidi"/>
-      <w:color w:val="4F81BD" w:themeColor="accent1"/>
+      <w:rFonts w:asciiTheme="majorHAnsi" w:cstheme="majorBidi" w:eastAsiaTheme="majorEastAsia" w:hAnsiTheme="majorHAnsi"/>
+      <w:color w:themeColor="accent1" w:val="4F81BD"/>
       <w:sz w:val="24"/>
       <w:szCs w:val="24"/>
     </w:rPr>
   </w:style>
-  <w:style w:type="paragraph" w:styleId="Heading9">
+  <w:style w:styleId="Heading9" w:type="paragraph">
     <w:name w:val="Heading 9"/>
     <w:basedOn w:val="Normal"/>
     <w:next w:val="BodyText"/>
@@ -2086,17 +2045,17 @@
     <w:pPr>
       <w:keepNext/>
       <w:keepLines/>
-      <w:spacing w:before="200" w:after="0"/>
+      <w:spacing w:after="0" w:before="200"/>
       <w:outlineLvl w:val="8"/>
     </w:pPr>
     <w:rPr>
-      <w:rFonts w:asciiTheme="majorHAnsi" w:eastAsiaTheme="majorEastAsia" w:hAnsiTheme="majorHAnsi" w:cstheme="majorBidi"/>
-      <w:color w:val="4F81BD" w:themeColor="accent1"/>
+      <w:rFonts w:asciiTheme="majorHAnsi" w:cstheme="majorBidi" w:eastAsiaTheme="majorEastAsia" w:hAnsiTheme="majorHAnsi"/>
+      <w:color w:themeColor="accent1" w:val="4F81BD"/>
       <w:sz w:val="24"/>
       <w:szCs w:val="24"/>
     </w:rPr>
   </w:style>
-  <w:style w:type="paragraph" w:styleId="BlockText">
+  <w:style w:styleId="BlockText" w:type="paragraph">
     <w:name w:val="Block Text"/>
     <w:basedOn w:val="BodyText"/>
     <w:next w:val="BodyText"/>
@@ -2104,11 +2063,11 @@
     <w:unhideWhenUsed/>
     <w:qFormat/>
     <w:pPr>
-      <w:spacing w:before="100" w:after="100"/>
+      <w:spacing w:after="100" w:before="100"/>
       <w:ind w:firstLine="0" w:left="480" w:right="480"/>
     </w:pPr>
   </w:style>
-  <w:style w:type="paragraph" w:styleId="FootnoteText">
+  <w:style w:styleId="FootnoteText" w:type="paragraph">
     <w:name w:val="Footnote Text"/>
     <w:basedOn w:val="Normal"/>
     <w:next w:val="FootnoteText"/>
@@ -2116,28 +2075,43 @@
     <w:unhideWhenUsed/>
     <w:qFormat/>
   </w:style>
-  <w:style w:type="character" w:default="1" w:styleId="DefaultParagraphFont">
+  <w:style w:default="1" w:styleId="DefaultParagraphFont" w:type="character">
     <w:name w:val="Default Paragraph Font"/>
     <w:semiHidden/>
     <w:unhideWhenUsed/>
   </w:style>
-  <w:style w:type="table" w:default="1" w:styleId="Table">
+  <w:style w:default="1" w:styleId="Table" w:type="table">
     <w:name w:val="Table"/>
     <w:basedOn w:val="TableNormal"/>
     <w:semiHidden/>
     <w:unhideWhenUsed/>
     <w:qFormat/>
     <w:tblPr>
-      <w:tblInd w:w="0" w:type="dxa"/>
+      <w:tblInd w:type="dxa" w:w="0"/>
       <w:tblCellMar>
-        <w:top w:w="0" w:type="dxa"/>
-        <w:left w:w="108" w:type="dxa"/>
-        <w:bottom w:w="0" w:type="dxa"/>
-        <w:right w:w="108" w:type="dxa"/>
+        <w:top w:type="dxa" w:w="0"/>
+        <w:left w:type="dxa" w:w="108"/>
+        <w:bottom w:type="dxa" w:w="0"/>
+        <w:right w:type="dxa" w:w="108"/>
       </w:tblCellMar>
     </w:tblPr>
-  </w:style>
-  <w:style w:type="paragraph" w:customStyle="1" w:styleId="DefinitionTerm">
+    <w:tblStylePr w:type="firstRow">
+      <w:tblPr>
+        <w:jc w:val="left"/>
+        <w:tblInd w:type="dxa" w:w="0"/>
+      </w:tblPr>
+      <w:trPr>
+        <w:jc w:val="left"/>
+      </w:trPr>
+      <w:tcPr>
+        <w:vAlign w:val="bottom"/>
+        <w:tcBorders>
+          <w:bottom w:val="single"/>
+        </w:tcBorders>
+      </w:tcPr>
+    </w:tblStylePr>
+  </w:style>
+  <w:style w:customStyle="1" w:styleId="DefinitionTerm" w:type="paragraph">
     <w:name w:val="Definition Term"/>
     <w:basedOn w:val="Normal"/>
     <w:next w:val="Definition"/>
@@ -2150,49 +2124,49 @@
       <w:b/>
     </w:rPr>
   </w:style>
-  <w:style w:type="paragraph" w:customStyle="1" w:styleId="Definition">
+  <w:style w:customStyle="1" w:styleId="Definition" w:type="paragraph">
     <w:name w:val="Definition"/>
     <w:basedOn w:val="Normal"/>
   </w:style>
-  <w:style w:type="paragraph" w:styleId="Caption">
+  <w:style w:styleId="Caption" w:type="paragraph">
     <w:name w:val="Caption"/>
     <w:basedOn w:val="Normal"/>
     <w:link w:val="BodyTextChar"/>
     <w:pPr>
-      <w:spacing w:before="0" w:after="120"/>
+      <w:spacing w:after="120" w:before="0"/>
     </w:pPr>
     <w:rPr>
       <w:i/>
     </w:rPr>
   </w:style>
-  <w:style w:type="paragraph" w:customStyle="1" w:styleId="TableCaption">
+  <w:style w:customStyle="1" w:styleId="TableCaption" w:type="paragraph">
     <w:name w:val="Table Caption"/>
     <w:basedOn w:val="Caption"/>
     <w:pPr>
       <w:keepNext/>
     </w:pPr>
   </w:style>
-  <w:style w:type="paragraph" w:customStyle="1" w:styleId="ImageCaption">
+  <w:style w:customStyle="1" w:styleId="ImageCaption" w:type="paragraph">
     <w:name w:val="Image Caption"/>
     <w:basedOn w:val="Caption"/>
   </w:style>
-  <w:style w:type="paragraph" w:customStyle="1" w:styleId="Figure">
+  <w:style w:customStyle="1" w:styleId="Figure" w:type="paragraph">
     <w:name w:val="Figure"/>
     <w:basedOn w:val="Normal"/>
   </w:style>
-  <w:style w:type="paragraph" w:customStyle="1" w:styleId="CaptionedFigure">
+  <w:style w:customStyle="1" w:styleId="CaptionedFigure" w:type="paragraph">
     <w:name w:val="Captioned Figure"/>
     <w:basedOn w:val="Figure"/>
     <w:pPr>
       <w:keepNext/>
     </w:pPr>
   </w:style>
-  <w:style w:type="character" w:customStyle="1" w:styleId="BodyTextChar">
+  <w:style w:customStyle="1" w:styleId="BodyTextChar" w:type="character">
     <w:name w:val="Body Text Char"/>
     <w:basedOn w:val="DefaultParagraphFont"/>
     <w:link w:val="BodyText"/>
   </w:style>
-  <w:style w:type="character" w:customStyle="1" w:styleId="VerbatimChar">
+  <w:style w:customStyle="1" w:styleId="VerbatimChar" w:type="character">
     <w:name w:val="Verbatim Char"/>
     <w:basedOn w:val="BodyTextChar"/>
     <w:rPr>
@@ -2200,25 +2174,25 @@
       <w:sz w:val="22"/>
     </w:rPr>
   </w:style>
-  <w:style w:type="character" w:customStyle="1" w:styleId="SectionNumber">
+  <w:style w:customStyle="1" w:styleId="SectionNumber" w:type="character">
     <w:name w:val="Section Number"/>
     <w:basedOn w:val="BodyTextChar"/>
   </w:style>
-  <w:style w:type="character" w:styleId="FootnoteReference">
+  <w:style w:styleId="FootnoteReference" w:type="character">
     <w:name w:val="Footnote Reference"/>
     <w:basedOn w:val="BodyTextChar"/>
     <w:rPr>
       <w:vertAlign w:val="superscript"/>
     </w:rPr>
   </w:style>
-  <w:style w:type="character" w:styleId="Hyperlink">
+  <w:style w:styleId="Hyperlink" w:type="character">
     <w:name w:val="Hyperlink"/>
     <w:basedOn w:val="BodyTextChar"/>
     <w:rPr>
-      <w:color w:val="4F81BD" w:themeColor="accent1"/>
-    </w:rPr>
-  </w:style>
-  <w:style w:type="paragraph" w:styleId="TOCHeading">
+      <w:color w:themeColor="accent1" w:val="4F81BD"/>
+    </w:rPr>
+  </w:style>
+  <w:style w:styleId="TOCHeading" w:type="paragraph">
     <w:name w:val="TOC Heading"/>
     <w:basedOn w:val="Heading1"/>
     <w:next w:val="BodyText"/>
@@ -2230,10 +2204,10 @@
       <w:outlineLvl w:val="9"/>
     </w:pPr>
     <w:rPr>
-      <w:rFonts w:asciiTheme="majorHAnsi" w:eastAsiaTheme="majorEastAsia" w:hAnsiTheme="majorHAnsi" w:cstheme="majorBidi"/>
+      <w:rFonts w:asciiTheme="majorHAnsi" w:cstheme="majorBidi" w:eastAsiaTheme="majorEastAsia" w:hAnsiTheme="majorHAnsi"/>
       <w:b w:val="0"/>
       <w:bCs w:val="0"/>
-      <w:color w:val="365F91" w:themeColor="accent1" w:themeShade="BF"/>
+      <w:color w:themeColor="accent1" w:themeShade="BF" w:val="365F91"/>
     </w:rPr>
   </w:style>
   <w:style w:type="paragraph" w:customStyle="1" w:styleId="SourceCode">
